--- a/document/项目方案书.docx
+++ b/document/项目方案书.docx
@@ -2572,6 +2572,12 @@
             <w:insideV w:val="single" w:color="auto" w:sz="4" w:space="0"/>
           </w:tblBorders>
           <w:tblLayout w:type="fixed"/>
+          <w:tblCellMar>
+            <w:top w:w="0" w:type="dxa"/>
+            <w:left w:w="108" w:type="dxa"/>
+            <w:bottom w:w="0" w:type="dxa"/>
+            <w:right w:w="108" w:type="dxa"/>
+          </w:tblCellMar>
         </w:tblPrEx>
         <w:tc>
           <w:tcPr>
@@ -3223,6 +3229,7 @@
     <w:p>
       <w:pPr>
         <w:numPr>
+          <w:ilvl w:val="0"/>
           <w:numId w:val="0"/>
         </w:numPr>
         <w:spacing w:line="360" w:lineRule="auto"/>
@@ -3439,6 +3446,7 @@
     <w:p>
       <w:pPr>
         <w:numPr>
+          <w:ilvl w:val="0"/>
           <w:numId w:val="0"/>
         </w:numPr>
         <w:spacing w:line="360" w:lineRule="auto"/>
@@ -3953,6 +3961,7 @@
       <w:pPr>
         <w:widowControl w:val="0"/>
         <w:numPr>
+          <w:ilvl w:val="0"/>
           <w:numId w:val="0"/>
         </w:numPr>
         <w:spacing w:line="360" w:lineRule="auto"/>
@@ -3991,7 +4000,7 @@
     <w:tbl>
       <w:tblPr>
         <w:tblStyle w:val="5"/>
-        <w:tblW w:w="4936" w:type="dxa"/>
+        <w:tblW w:w="7496" w:type="dxa"/>
         <w:tblInd w:w="0" w:type="dxa"/>
         <w:tblBorders>
           <w:top w:val="none" w:color="auto" w:sz="0" w:space="0"/>
@@ -4012,6 +4021,7 @@
       <w:tblGrid>
         <w:gridCol w:w="2361"/>
         <w:gridCol w:w="2575"/>
+        <w:gridCol w:w="2560"/>
       </w:tblGrid>
       <w:tr>
         <w:tblPrEx>
@@ -4103,6 +4113,37 @@
             </w:r>
           </w:p>
         </w:tc>
+        <w:tc>
+          <w:tcPr>
+            <w:tcW w:w="2560" w:type="dxa"/>
+            <w:tcBorders>
+              <w:tl2br w:val="nil"/>
+              <w:tr2bl w:val="nil"/>
+            </w:tcBorders>
+            <w:vAlign w:val="top"/>
+          </w:tcPr>
+          <w:p>
+            <w:pPr>
+              <w:spacing w:beforeLines="0" w:afterLines="0"/>
+              <w:jc w:val="left"/>
+              <w:rPr>
+                <w:rFonts w:hint="eastAsia" w:ascii="宋体" w:hAnsi="宋体" w:eastAsia="宋体"/>
+                <w:color w:val="000000"/>
+                <w:sz w:val="23"/>
+                <w:lang w:val="en-US" w:eastAsia="zh-CN"/>
+              </w:rPr>
+            </w:pPr>
+            <w:r>
+              <w:rPr>
+                <w:rFonts w:hint="eastAsia" w:ascii="宋体" w:hAnsi="宋体" w:eastAsia="宋体"/>
+                <w:color w:val="000000"/>
+                <w:sz w:val="23"/>
+                <w:lang w:val="en-US" w:eastAsia="zh-CN"/>
+              </w:rPr>
+              <w:t xml:space="preserve">       人员</w:t>
+            </w:r>
+          </w:p>
+        </w:tc>
       </w:tr>
       <w:tr>
         <w:tblPrEx>
@@ -4189,6 +4230,28 @@
             </w:r>
           </w:p>
         </w:tc>
+        <w:tc>
+          <w:tcPr>
+            <w:tcW w:w="2560" w:type="dxa"/>
+            <w:tcBorders>
+              <w:tl2br w:val="nil"/>
+              <w:tr2bl w:val="nil"/>
+            </w:tcBorders>
+            <w:vAlign w:val="top"/>
+          </w:tcPr>
+          <w:p>
+            <w:pPr>
+              <w:spacing w:beforeLines="0" w:afterLines="0"/>
+              <w:jc w:val="left"/>
+              <w:rPr>
+                <w:rFonts w:hint="eastAsia" w:ascii="宋体" w:hAnsi="宋体" w:eastAsia="宋体"/>
+                <w:color w:val="000000"/>
+                <w:sz w:val="23"/>
+                <w:lang w:val="en-US" w:eastAsia="zh-CN"/>
+              </w:rPr>
+            </w:pPr>
+          </w:p>
+        </w:tc>
       </w:tr>
       <w:tr>
         <w:tblPrEx>
@@ -4226,6 +4289,8 @@
               <w:jc w:val="left"/>
               <w:rPr>
                 <w:rFonts w:hint="eastAsia" w:ascii="宋体" w:hAnsi="宋体" w:eastAsia="宋体"/>
+                <w:b/>
+                <w:bCs/>
                 <w:color w:val="000000"/>
                 <w:sz w:val="23"/>
                 <w:lang w:val="en-US" w:eastAsia="zh-CN"/>
@@ -4238,7 +4303,7 @@
                 <w:sz w:val="23"/>
                 <w:lang w:val="en-US" w:eastAsia="zh-CN"/>
               </w:rPr>
-              <w:t>管理员   登录</w:t>
+              <w:t>管理员模块</w:t>
             </w:r>
           </w:p>
         </w:tc>
@@ -4262,6 +4327,28 @@
                 <w:lang w:val="en-US" w:eastAsia="zh-CN"/>
               </w:rPr>
             </w:pPr>
+          </w:p>
+        </w:tc>
+        <w:tc>
+          <w:tcPr>
+            <w:tcW w:w="2560" w:type="dxa"/>
+            <w:tcBorders>
+              <w:tl2br w:val="nil"/>
+              <w:tr2bl w:val="nil"/>
+            </w:tcBorders>
+            <w:vAlign w:val="top"/>
+          </w:tcPr>
+          <w:p>
+            <w:pPr>
+              <w:spacing w:beforeLines="0" w:afterLines="0"/>
+              <w:jc w:val="left"/>
+              <w:rPr>
+                <w:rFonts w:hint="eastAsia" w:ascii="宋体" w:hAnsi="宋体" w:eastAsia="宋体"/>
+                <w:color w:val="000000"/>
+                <w:sz w:val="23"/>
+                <w:lang w:val="en-US" w:eastAsia="zh-CN"/>
+              </w:rPr>
+            </w:pPr>
             <w:r>
               <w:rPr>
                 <w:rFonts w:hint="eastAsia" w:ascii="宋体" w:hAnsi="宋体" w:eastAsia="宋体"/>
@@ -4269,7 +4356,7 @@
                 <w:sz w:val="23"/>
                 <w:lang w:val="en-US" w:eastAsia="zh-CN"/>
               </w:rPr>
-              <w:t xml:space="preserve">     2016.4.12</w:t>
+              <w:t xml:space="preserve">      马奥宇</w:t>
             </w:r>
           </w:p>
         </w:tc>
@@ -4322,7 +4409,7 @@
                 <w:sz w:val="23"/>
                 <w:lang w:val="en-US" w:eastAsia="zh-CN"/>
               </w:rPr>
-              <w:t xml:space="preserve">         首页管理</w:t>
+              <w:t xml:space="preserve">         登录</w:t>
             </w:r>
           </w:p>
         </w:tc>
@@ -4353,7 +4440,38 @@
                 <w:sz w:val="23"/>
                 <w:lang w:val="en-US" w:eastAsia="zh-CN"/>
               </w:rPr>
-              <w:t xml:space="preserve">     2016.4.15</w:t>
+              <w:t xml:space="preserve">     2016.4.12</w:t>
+            </w:r>
+          </w:p>
+        </w:tc>
+        <w:tc>
+          <w:tcPr>
+            <w:tcW w:w="2560" w:type="dxa"/>
+            <w:tcBorders>
+              <w:tl2br w:val="nil"/>
+              <w:tr2bl w:val="nil"/>
+            </w:tcBorders>
+            <w:vAlign w:val="top"/>
+          </w:tcPr>
+          <w:p>
+            <w:pPr>
+              <w:spacing w:beforeLines="0" w:afterLines="0"/>
+              <w:jc w:val="left"/>
+              <w:rPr>
+                <w:rFonts w:hint="eastAsia" w:ascii="宋体" w:hAnsi="宋体" w:eastAsia="宋体"/>
+                <w:color w:val="000000"/>
+                <w:sz w:val="23"/>
+                <w:lang w:val="en-US" w:eastAsia="zh-CN"/>
+              </w:rPr>
+            </w:pPr>
+            <w:r>
+              <w:rPr>
+                <w:rFonts w:hint="eastAsia" w:ascii="宋体" w:hAnsi="宋体" w:eastAsia="宋体"/>
+                <w:color w:val="000000"/>
+                <w:sz w:val="23"/>
+                <w:lang w:val="en-US" w:eastAsia="zh-CN"/>
+              </w:rPr>
+              <w:t xml:space="preserve">      </w:t>
             </w:r>
           </w:p>
         </w:tc>
@@ -4406,7 +4524,7 @@
                 <w:sz w:val="23"/>
                 <w:lang w:val="en-US" w:eastAsia="zh-CN"/>
               </w:rPr>
-              <w:t xml:space="preserve">         商品展示</w:t>
+              <w:t xml:space="preserve">         首页管理</w:t>
             </w:r>
           </w:p>
         </w:tc>
@@ -4437,8 +4555,30 @@
                 <w:sz w:val="23"/>
                 <w:lang w:val="en-US" w:eastAsia="zh-CN"/>
               </w:rPr>
-              <w:t xml:space="preserve">     2016.4.17</w:t>
+              <w:t xml:space="preserve">     2016.4.15</w:t>
             </w:r>
+          </w:p>
+        </w:tc>
+        <w:tc>
+          <w:tcPr>
+            <w:tcW w:w="2560" w:type="dxa"/>
+            <w:tcBorders>
+              <w:tl2br w:val="nil"/>
+              <w:tr2bl w:val="nil"/>
+            </w:tcBorders>
+            <w:vAlign w:val="top"/>
+          </w:tcPr>
+          <w:p>
+            <w:pPr>
+              <w:spacing w:beforeLines="0" w:afterLines="0"/>
+              <w:jc w:val="left"/>
+              <w:rPr>
+                <w:rFonts w:hint="eastAsia" w:ascii="宋体" w:hAnsi="宋体" w:eastAsia="宋体"/>
+                <w:color w:val="000000"/>
+                <w:sz w:val="23"/>
+                <w:lang w:val="en-US" w:eastAsia="zh-CN"/>
+              </w:rPr>
+            </w:pPr>
           </w:p>
         </w:tc>
       </w:tr>
@@ -4490,7 +4630,7 @@
                 <w:sz w:val="23"/>
                 <w:lang w:val="en-US" w:eastAsia="zh-CN"/>
               </w:rPr>
-              <w:t xml:space="preserve">         搜索</w:t>
+              <w:t xml:space="preserve">         商品展示</w:t>
             </w:r>
           </w:p>
         </w:tc>
@@ -4521,8 +4661,30 @@
                 <w:sz w:val="23"/>
                 <w:lang w:val="en-US" w:eastAsia="zh-CN"/>
               </w:rPr>
-              <w:t xml:space="preserve">     2016.4.20</w:t>
+              <w:t xml:space="preserve">     2016.4.17</w:t>
             </w:r>
+          </w:p>
+        </w:tc>
+        <w:tc>
+          <w:tcPr>
+            <w:tcW w:w="2560" w:type="dxa"/>
+            <w:tcBorders>
+              <w:tl2br w:val="nil"/>
+              <w:tr2bl w:val="nil"/>
+            </w:tcBorders>
+            <w:vAlign w:val="top"/>
+          </w:tcPr>
+          <w:p>
+            <w:pPr>
+              <w:spacing w:beforeLines="0" w:afterLines="0"/>
+              <w:jc w:val="left"/>
+              <w:rPr>
+                <w:rFonts w:hint="eastAsia" w:ascii="宋体" w:hAnsi="宋体" w:eastAsia="宋体"/>
+                <w:color w:val="000000"/>
+                <w:sz w:val="23"/>
+                <w:lang w:val="en-US" w:eastAsia="zh-CN"/>
+              </w:rPr>
+            </w:pPr>
           </w:p>
         </w:tc>
       </w:tr>
@@ -4574,7 +4736,7 @@
                 <w:sz w:val="23"/>
                 <w:lang w:val="en-US" w:eastAsia="zh-CN"/>
               </w:rPr>
-              <w:t xml:space="preserve">         店铺分类</w:t>
+              <w:t xml:space="preserve">         搜索</w:t>
             </w:r>
           </w:p>
         </w:tc>
@@ -4605,8 +4767,30 @@
                 <w:sz w:val="23"/>
                 <w:lang w:val="en-US" w:eastAsia="zh-CN"/>
               </w:rPr>
-              <w:t xml:space="preserve">     2016.4.25</w:t>
+              <w:t xml:space="preserve">     2016.4.20</w:t>
             </w:r>
+          </w:p>
+        </w:tc>
+        <w:tc>
+          <w:tcPr>
+            <w:tcW w:w="2560" w:type="dxa"/>
+            <w:tcBorders>
+              <w:tl2br w:val="nil"/>
+              <w:tr2bl w:val="nil"/>
+            </w:tcBorders>
+            <w:vAlign w:val="top"/>
+          </w:tcPr>
+          <w:p>
+            <w:pPr>
+              <w:spacing w:beforeLines="0" w:afterLines="0"/>
+              <w:jc w:val="left"/>
+              <w:rPr>
+                <w:rFonts w:hint="eastAsia" w:ascii="宋体" w:hAnsi="宋体" w:eastAsia="宋体"/>
+                <w:color w:val="000000"/>
+                <w:sz w:val="23"/>
+                <w:lang w:val="en-US" w:eastAsia="zh-CN"/>
+              </w:rPr>
+            </w:pPr>
           </w:p>
         </w:tc>
       </w:tr>
@@ -4658,7 +4842,7 @@
                 <w:sz w:val="23"/>
                 <w:lang w:val="en-US" w:eastAsia="zh-CN"/>
               </w:rPr>
-              <w:t xml:space="preserve">         商品分类</w:t>
+              <w:t xml:space="preserve">         店铺分类</w:t>
             </w:r>
           </w:p>
         </w:tc>
@@ -4679,6 +4863,7 @@
                 <w:rFonts w:hint="eastAsia" w:ascii="宋体" w:hAnsi="宋体" w:eastAsia="宋体"/>
                 <w:color w:val="000000"/>
                 <w:sz w:val="23"/>
+                <w:lang w:val="en-US" w:eastAsia="zh-CN"/>
               </w:rPr>
             </w:pPr>
             <w:r>
@@ -4688,8 +4873,30 @@
                 <w:sz w:val="23"/>
                 <w:lang w:val="en-US" w:eastAsia="zh-CN"/>
               </w:rPr>
-              <w:t xml:space="preserve">     2016.4.30</w:t>
+              <w:t xml:space="preserve">     2016.4.25</w:t>
             </w:r>
+          </w:p>
+        </w:tc>
+        <w:tc>
+          <w:tcPr>
+            <w:tcW w:w="2560" w:type="dxa"/>
+            <w:tcBorders>
+              <w:tl2br w:val="nil"/>
+              <w:tr2bl w:val="nil"/>
+            </w:tcBorders>
+            <w:vAlign w:val="top"/>
+          </w:tcPr>
+          <w:p>
+            <w:pPr>
+              <w:spacing w:beforeLines="0" w:afterLines="0"/>
+              <w:jc w:val="left"/>
+              <w:rPr>
+                <w:rFonts w:hint="eastAsia" w:ascii="宋体" w:hAnsi="宋体" w:eastAsia="宋体"/>
+                <w:color w:val="000000"/>
+                <w:sz w:val="23"/>
+                <w:lang w:val="en-US" w:eastAsia="zh-CN"/>
+              </w:rPr>
+            </w:pPr>
           </w:p>
         </w:tc>
       </w:tr>
@@ -4741,7 +4948,7 @@
                 <w:sz w:val="23"/>
                 <w:lang w:val="en-US" w:eastAsia="zh-CN"/>
               </w:rPr>
-              <w:t>入驻商家 商品发布</w:t>
+              <w:t xml:space="preserve">         商品分类</w:t>
             </w:r>
           </w:p>
         </w:tc>
@@ -4771,8 +4978,30 @@
                 <w:sz w:val="23"/>
                 <w:lang w:val="en-US" w:eastAsia="zh-CN"/>
               </w:rPr>
-              <w:t xml:space="preserve">     2016.4.20</w:t>
+              <w:t xml:space="preserve">     2016.4.30</w:t>
             </w:r>
+          </w:p>
+        </w:tc>
+        <w:tc>
+          <w:tcPr>
+            <w:tcW w:w="2560" w:type="dxa"/>
+            <w:tcBorders>
+              <w:tl2br w:val="nil"/>
+              <w:tr2bl w:val="nil"/>
+            </w:tcBorders>
+            <w:vAlign w:val="top"/>
+          </w:tcPr>
+          <w:p>
+            <w:pPr>
+              <w:spacing w:beforeLines="0" w:afterLines="0"/>
+              <w:jc w:val="left"/>
+              <w:rPr>
+                <w:rFonts w:hint="eastAsia" w:ascii="宋体" w:hAnsi="宋体" w:eastAsia="宋体"/>
+                <w:color w:val="000000"/>
+                <w:sz w:val="23"/>
+                <w:lang w:val="en-US" w:eastAsia="zh-CN"/>
+              </w:rPr>
+            </w:pPr>
           </w:p>
         </w:tc>
       </w:tr>
@@ -4824,7 +5053,7 @@
                 <w:sz w:val="23"/>
                 <w:lang w:val="en-US" w:eastAsia="zh-CN"/>
               </w:rPr>
-              <w:t xml:space="preserve">         商品修改</w:t>
+              <w:t>入驻商家模块</w:t>
             </w:r>
           </w:p>
         </w:tc>
@@ -4848,6 +5077,28 @@
                 <w:lang w:val="en-US" w:eastAsia="zh-CN"/>
               </w:rPr>
             </w:pPr>
+          </w:p>
+        </w:tc>
+        <w:tc>
+          <w:tcPr>
+            <w:tcW w:w="2560" w:type="dxa"/>
+            <w:tcBorders>
+              <w:tl2br w:val="nil"/>
+              <w:tr2bl w:val="nil"/>
+            </w:tcBorders>
+            <w:vAlign w:val="top"/>
+          </w:tcPr>
+          <w:p>
+            <w:pPr>
+              <w:spacing w:beforeLines="0" w:afterLines="0"/>
+              <w:jc w:val="left"/>
+              <w:rPr>
+                <w:rFonts w:hint="eastAsia" w:ascii="宋体" w:hAnsi="宋体" w:eastAsia="宋体"/>
+                <w:color w:val="000000"/>
+                <w:sz w:val="23"/>
+                <w:lang w:val="en-US" w:eastAsia="zh-CN"/>
+              </w:rPr>
+            </w:pPr>
             <w:r>
               <w:rPr>
                 <w:rFonts w:hint="eastAsia" w:ascii="宋体" w:hAnsi="宋体" w:eastAsia="宋体"/>
@@ -4855,7 +5106,7 @@
                 <w:sz w:val="23"/>
                 <w:lang w:val="en-US" w:eastAsia="zh-CN"/>
               </w:rPr>
-              <w:t xml:space="preserve">     2016.4.25</w:t>
+              <w:t xml:space="preserve">  陈星运、郭静阳</w:t>
             </w:r>
           </w:p>
         </w:tc>
@@ -4908,7 +5159,7 @@
                 <w:sz w:val="23"/>
                 <w:lang w:val="en-US" w:eastAsia="zh-CN"/>
               </w:rPr>
-              <w:t xml:space="preserve">         商品下架</w:t>
+              <w:t xml:space="preserve">         商品发布</w:t>
             </w:r>
           </w:p>
         </w:tc>
@@ -4929,7 +5180,6 @@
                 <w:rFonts w:hint="eastAsia" w:ascii="宋体" w:hAnsi="宋体" w:eastAsia="宋体"/>
                 <w:color w:val="000000"/>
                 <w:sz w:val="23"/>
-                <w:lang w:val="en-US" w:eastAsia="zh-CN"/>
               </w:rPr>
             </w:pPr>
             <w:r>
@@ -4939,7 +5189,38 @@
                 <w:sz w:val="23"/>
                 <w:lang w:val="en-US" w:eastAsia="zh-CN"/>
               </w:rPr>
-              <w:t xml:space="preserve">     2016.4.30</w:t>
+              <w:t xml:space="preserve">     2016.4.20</w:t>
+            </w:r>
+          </w:p>
+        </w:tc>
+        <w:tc>
+          <w:tcPr>
+            <w:tcW w:w="2560" w:type="dxa"/>
+            <w:tcBorders>
+              <w:tl2br w:val="nil"/>
+              <w:tr2bl w:val="nil"/>
+            </w:tcBorders>
+            <w:vAlign w:val="top"/>
+          </w:tcPr>
+          <w:p>
+            <w:pPr>
+              <w:spacing w:beforeLines="0" w:afterLines="0"/>
+              <w:jc w:val="left"/>
+              <w:rPr>
+                <w:rFonts w:hint="eastAsia" w:ascii="宋体" w:hAnsi="宋体" w:eastAsia="宋体"/>
+                <w:color w:val="000000"/>
+                <w:sz w:val="23"/>
+                <w:lang w:val="en-US" w:eastAsia="zh-CN"/>
+              </w:rPr>
+            </w:pPr>
+            <w:r>
+              <w:rPr>
+                <w:rFonts w:hint="eastAsia" w:ascii="宋体" w:hAnsi="宋体" w:eastAsia="宋体"/>
+                <w:color w:val="000000"/>
+                <w:sz w:val="23"/>
+                <w:lang w:val="en-US" w:eastAsia="zh-CN"/>
+              </w:rPr>
+              <w:t xml:space="preserve">   </w:t>
             </w:r>
           </w:p>
         </w:tc>
@@ -4992,7 +5273,7 @@
                 <w:sz w:val="23"/>
                 <w:lang w:val="en-US" w:eastAsia="zh-CN"/>
               </w:rPr>
-              <w:t>用户     注册登录</w:t>
+              <w:t xml:space="preserve">         商品修改</w:t>
             </w:r>
           </w:p>
         </w:tc>
@@ -5023,8 +5304,30 @@
                 <w:sz w:val="23"/>
                 <w:lang w:val="en-US" w:eastAsia="zh-CN"/>
               </w:rPr>
-              <w:t xml:space="preserve">     2016.4.15</w:t>
+              <w:t xml:space="preserve">     2016.4.25</w:t>
             </w:r>
+          </w:p>
+        </w:tc>
+        <w:tc>
+          <w:tcPr>
+            <w:tcW w:w="2560" w:type="dxa"/>
+            <w:tcBorders>
+              <w:tl2br w:val="nil"/>
+              <w:tr2bl w:val="nil"/>
+            </w:tcBorders>
+            <w:vAlign w:val="top"/>
+          </w:tcPr>
+          <w:p>
+            <w:pPr>
+              <w:spacing w:beforeLines="0" w:afterLines="0"/>
+              <w:jc w:val="left"/>
+              <w:rPr>
+                <w:rFonts w:hint="eastAsia" w:ascii="宋体" w:hAnsi="宋体" w:eastAsia="宋体"/>
+                <w:color w:val="000000"/>
+                <w:sz w:val="23"/>
+                <w:lang w:val="en-US" w:eastAsia="zh-CN"/>
+              </w:rPr>
+            </w:pPr>
           </w:p>
         </w:tc>
       </w:tr>
@@ -5076,7 +5379,7 @@
                 <w:sz w:val="23"/>
                 <w:lang w:val="en-US" w:eastAsia="zh-CN"/>
               </w:rPr>
-              <w:t xml:space="preserve">         购物车</w:t>
+              <w:t xml:space="preserve">         商品下架</w:t>
             </w:r>
           </w:p>
         </w:tc>
@@ -5107,8 +5410,30 @@
                 <w:sz w:val="23"/>
                 <w:lang w:val="en-US" w:eastAsia="zh-CN"/>
               </w:rPr>
-              <w:t xml:space="preserve">     2016.4.20</w:t>
+              <w:t xml:space="preserve">     2016.4.30</w:t>
             </w:r>
+          </w:p>
+        </w:tc>
+        <w:tc>
+          <w:tcPr>
+            <w:tcW w:w="2560" w:type="dxa"/>
+            <w:tcBorders>
+              <w:tl2br w:val="nil"/>
+              <w:tr2bl w:val="nil"/>
+            </w:tcBorders>
+            <w:vAlign w:val="top"/>
+          </w:tcPr>
+          <w:p>
+            <w:pPr>
+              <w:spacing w:beforeLines="0" w:afterLines="0"/>
+              <w:jc w:val="left"/>
+              <w:rPr>
+                <w:rFonts w:hint="eastAsia" w:ascii="宋体" w:hAnsi="宋体" w:eastAsia="宋体"/>
+                <w:color w:val="000000"/>
+                <w:sz w:val="23"/>
+                <w:lang w:val="en-US" w:eastAsia="zh-CN"/>
+              </w:rPr>
+            </w:pPr>
           </w:p>
         </w:tc>
       </w:tr>
@@ -5160,7 +5485,7 @@
                 <w:sz w:val="23"/>
                 <w:lang w:val="en-US" w:eastAsia="zh-CN"/>
               </w:rPr>
-              <w:t xml:space="preserve">         生成订单</w:t>
+              <w:t>用户模块</w:t>
             </w:r>
           </w:p>
         </w:tc>
@@ -5184,6 +5509,28 @@
                 <w:lang w:val="en-US" w:eastAsia="zh-CN"/>
               </w:rPr>
             </w:pPr>
+          </w:p>
+        </w:tc>
+        <w:tc>
+          <w:tcPr>
+            <w:tcW w:w="2560" w:type="dxa"/>
+            <w:tcBorders>
+              <w:tl2br w:val="nil"/>
+              <w:tr2bl w:val="nil"/>
+            </w:tcBorders>
+            <w:vAlign w:val="top"/>
+          </w:tcPr>
+          <w:p>
+            <w:pPr>
+              <w:spacing w:beforeLines="0" w:afterLines="0"/>
+              <w:jc w:val="left"/>
+              <w:rPr>
+                <w:rFonts w:hint="eastAsia" w:ascii="宋体" w:hAnsi="宋体" w:eastAsia="宋体"/>
+                <w:color w:val="000000"/>
+                <w:sz w:val="23"/>
+                <w:lang w:val="en-US" w:eastAsia="zh-CN"/>
+              </w:rPr>
+            </w:pPr>
             <w:r>
               <w:rPr>
                 <w:rFonts w:hint="eastAsia" w:ascii="宋体" w:hAnsi="宋体" w:eastAsia="宋体"/>
@@ -5191,7 +5538,7 @@
                 <w:sz w:val="23"/>
                 <w:lang w:val="en-US" w:eastAsia="zh-CN"/>
               </w:rPr>
-              <w:t xml:space="preserve">     2016.4.25</w:t>
+              <w:t xml:space="preserve">  倪雨婷、谢明玥</w:t>
             </w:r>
           </w:p>
         </w:tc>
@@ -5244,7 +5591,7 @@
                 <w:sz w:val="23"/>
                 <w:lang w:val="en-US" w:eastAsia="zh-CN"/>
               </w:rPr>
-              <w:t xml:space="preserve">         支付</w:t>
+              <w:t xml:space="preserve">         注册登录</w:t>
             </w:r>
           </w:p>
         </w:tc>
@@ -5275,8 +5622,30 @@
                 <w:sz w:val="23"/>
                 <w:lang w:val="en-US" w:eastAsia="zh-CN"/>
               </w:rPr>
-              <w:t xml:space="preserve">     2016.4.29</w:t>
+              <w:t xml:space="preserve">     2016.4.15</w:t>
             </w:r>
+          </w:p>
+        </w:tc>
+        <w:tc>
+          <w:tcPr>
+            <w:tcW w:w="2560" w:type="dxa"/>
+            <w:tcBorders>
+              <w:tl2br w:val="nil"/>
+              <w:tr2bl w:val="nil"/>
+            </w:tcBorders>
+            <w:vAlign w:val="top"/>
+          </w:tcPr>
+          <w:p>
+            <w:pPr>
+              <w:spacing w:beforeLines="0" w:afterLines="0"/>
+              <w:jc w:val="left"/>
+              <w:rPr>
+                <w:rFonts w:hint="eastAsia" w:ascii="宋体" w:hAnsi="宋体" w:eastAsia="宋体"/>
+                <w:color w:val="000000"/>
+                <w:sz w:val="23"/>
+                <w:lang w:val="en-US" w:eastAsia="zh-CN"/>
+              </w:rPr>
+            </w:pPr>
           </w:p>
         </w:tc>
       </w:tr>
@@ -5328,7 +5697,7 @@
                 <w:sz w:val="23"/>
                 <w:lang w:val="en-US" w:eastAsia="zh-CN"/>
               </w:rPr>
-              <w:t xml:space="preserve">         找回密码</w:t>
+              <w:t xml:space="preserve">         购物车</w:t>
             </w:r>
           </w:p>
         </w:tc>
@@ -5359,8 +5728,30 @@
                 <w:sz w:val="23"/>
                 <w:lang w:val="en-US" w:eastAsia="zh-CN"/>
               </w:rPr>
-              <w:t xml:space="preserve">     2016.4.30</w:t>
+              <w:t xml:space="preserve">     2016.4.20</w:t>
             </w:r>
+          </w:p>
+        </w:tc>
+        <w:tc>
+          <w:tcPr>
+            <w:tcW w:w="2560" w:type="dxa"/>
+            <w:tcBorders>
+              <w:tl2br w:val="nil"/>
+              <w:tr2bl w:val="nil"/>
+            </w:tcBorders>
+            <w:vAlign w:val="top"/>
+          </w:tcPr>
+          <w:p>
+            <w:pPr>
+              <w:spacing w:beforeLines="0" w:afterLines="0"/>
+              <w:jc w:val="left"/>
+              <w:rPr>
+                <w:rFonts w:hint="eastAsia" w:ascii="宋体" w:hAnsi="宋体" w:eastAsia="宋体"/>
+                <w:color w:val="000000"/>
+                <w:sz w:val="23"/>
+                <w:lang w:val="en-US" w:eastAsia="zh-CN"/>
+              </w:rPr>
+            </w:pPr>
           </w:p>
         </w:tc>
       </w:tr>
@@ -5392,7 +5783,6 @@
               <w:tl2br w:val="nil"/>
               <w:tr2bl w:val="nil"/>
             </w:tcBorders>
-            <w:textDirection w:val="lrTb"/>
             <w:vAlign w:val="top"/>
           </w:tcPr>
           <w:p>
@@ -5413,15 +5803,7 @@
                 <w:sz w:val="23"/>
                 <w:lang w:val="en-US" w:eastAsia="zh-CN"/>
               </w:rPr>
-              <w:t xml:space="preserve">     </w:t>
-            </w:r>
-            <w:r>
-              <w:rPr>
-                <w:rFonts w:hint="eastAsia" w:ascii="宋体" w:hAnsi="宋体" w:eastAsia="宋体"/>
-                <w:color w:val="000000"/>
-                <w:sz w:val="23"/>
-              </w:rPr>
-              <w:t xml:space="preserve"> </w:t>
+              <w:t xml:space="preserve">         生成订单</w:t>
             </w:r>
           </w:p>
         </w:tc>
@@ -5432,7 +5814,6 @@
               <w:tl2br w:val="nil"/>
               <w:tr2bl w:val="nil"/>
             </w:tcBorders>
-            <w:textDirection w:val="lrTb"/>
             <w:vAlign w:val="top"/>
           </w:tcPr>
           <w:p>
@@ -5453,8 +5834,30 @@
                 <w:sz w:val="23"/>
                 <w:lang w:val="en-US" w:eastAsia="zh-CN"/>
               </w:rPr>
-              <w:t xml:space="preserve">     </w:t>
+              <w:t xml:space="preserve">     2016.4.25</w:t>
             </w:r>
+          </w:p>
+        </w:tc>
+        <w:tc>
+          <w:tcPr>
+            <w:tcW w:w="2560" w:type="dxa"/>
+            <w:tcBorders>
+              <w:tl2br w:val="nil"/>
+              <w:tr2bl w:val="nil"/>
+            </w:tcBorders>
+            <w:vAlign w:val="top"/>
+          </w:tcPr>
+          <w:p>
+            <w:pPr>
+              <w:spacing w:beforeLines="0" w:afterLines="0"/>
+              <w:jc w:val="left"/>
+              <w:rPr>
+                <w:rFonts w:hint="eastAsia" w:ascii="宋体" w:hAnsi="宋体" w:eastAsia="宋体"/>
+                <w:color w:val="000000"/>
+                <w:sz w:val="23"/>
+                <w:lang w:val="en-US" w:eastAsia="zh-CN"/>
+              </w:rPr>
+            </w:pPr>
           </w:p>
         </w:tc>
       </w:tr>
@@ -5482,7 +5885,10 @@
         <w:tc>
           <w:tcPr>
             <w:tcW w:w="2361" w:type="dxa"/>
-            <w:textDirection w:val="lrTb"/>
+            <w:tcBorders>
+              <w:tl2br w:val="nil"/>
+              <w:tr2bl w:val="nil"/>
+            </w:tcBorders>
             <w:vAlign w:val="top"/>
           </w:tcPr>
           <w:p>
@@ -5499,20 +5905,21 @@
             <w:r>
               <w:rPr>
                 <w:rFonts w:hint="eastAsia" w:ascii="宋体" w:hAnsi="宋体" w:eastAsia="宋体"/>
-                <w:b/>
-                <w:bCs/>
-                <w:color w:val="000000"/>
-                <w:sz w:val="23"/>
-                <w:lang w:val="en-US" w:eastAsia="zh-CN"/>
-              </w:rPr>
-              <w:t>软件编码（A版本）</w:t>
+                <w:color w:val="000000"/>
+                <w:sz w:val="23"/>
+                <w:lang w:val="en-US" w:eastAsia="zh-CN"/>
+              </w:rPr>
+              <w:t xml:space="preserve">         支付</w:t>
             </w:r>
           </w:p>
         </w:tc>
         <w:tc>
           <w:tcPr>
             <w:tcW w:w="2575" w:type="dxa"/>
-            <w:textDirection w:val="lrTb"/>
+            <w:tcBorders>
+              <w:tl2br w:val="nil"/>
+              <w:tr2bl w:val="nil"/>
+            </w:tcBorders>
             <w:vAlign w:val="top"/>
           </w:tcPr>
           <w:p>
@@ -5533,8 +5940,30 @@
                 <w:sz w:val="23"/>
                 <w:lang w:val="en-US" w:eastAsia="zh-CN"/>
               </w:rPr>
-              <w:t>2016.5.1--2016.5.30</w:t>
+              <w:t xml:space="preserve">     2016.4.29</w:t>
             </w:r>
+          </w:p>
+        </w:tc>
+        <w:tc>
+          <w:tcPr>
+            <w:tcW w:w="2560" w:type="dxa"/>
+            <w:tcBorders>
+              <w:tl2br w:val="nil"/>
+              <w:tr2bl w:val="nil"/>
+            </w:tcBorders>
+            <w:vAlign w:val="top"/>
+          </w:tcPr>
+          <w:p>
+            <w:pPr>
+              <w:spacing w:beforeLines="0" w:afterLines="0"/>
+              <w:jc w:val="left"/>
+              <w:rPr>
+                <w:rFonts w:hint="eastAsia" w:ascii="宋体" w:hAnsi="宋体" w:eastAsia="宋体"/>
+                <w:color w:val="000000"/>
+                <w:sz w:val="23"/>
+                <w:lang w:val="en-US" w:eastAsia="zh-CN"/>
+              </w:rPr>
+            </w:pPr>
           </w:p>
         </w:tc>
       </w:tr>
@@ -5562,7 +5991,10 @@
         <w:tc>
           <w:tcPr>
             <w:tcW w:w="2361" w:type="dxa"/>
-            <w:textDirection w:val="lrTb"/>
+            <w:tcBorders>
+              <w:tl2br w:val="nil"/>
+              <w:tr2bl w:val="nil"/>
+            </w:tcBorders>
             <w:vAlign w:val="top"/>
           </w:tcPr>
           <w:p>
@@ -5583,14 +6015,17 @@
                 <w:sz w:val="23"/>
                 <w:lang w:val="en-US" w:eastAsia="zh-CN"/>
               </w:rPr>
-              <w:t>管理员   登录</w:t>
+              <w:t xml:space="preserve">         找回密码</w:t>
             </w:r>
           </w:p>
         </w:tc>
         <w:tc>
           <w:tcPr>
             <w:tcW w:w="2575" w:type="dxa"/>
-            <w:textDirection w:val="lrTb"/>
+            <w:tcBorders>
+              <w:tl2br w:val="nil"/>
+              <w:tr2bl w:val="nil"/>
+            </w:tcBorders>
             <w:vAlign w:val="top"/>
           </w:tcPr>
           <w:p>
@@ -5611,8 +6046,30 @@
                 <w:sz w:val="23"/>
                 <w:lang w:val="en-US" w:eastAsia="zh-CN"/>
               </w:rPr>
-              <w:t xml:space="preserve">     2016.5.2</w:t>
+              <w:t xml:space="preserve">     2016.4.30</w:t>
             </w:r>
+          </w:p>
+        </w:tc>
+        <w:tc>
+          <w:tcPr>
+            <w:tcW w:w="2560" w:type="dxa"/>
+            <w:tcBorders>
+              <w:tl2br w:val="nil"/>
+              <w:tr2bl w:val="nil"/>
+            </w:tcBorders>
+            <w:vAlign w:val="top"/>
+          </w:tcPr>
+          <w:p>
+            <w:pPr>
+              <w:spacing w:beforeLines="0" w:afterLines="0"/>
+              <w:jc w:val="left"/>
+              <w:rPr>
+                <w:rFonts w:hint="eastAsia" w:ascii="宋体" w:hAnsi="宋体" w:eastAsia="宋体"/>
+                <w:color w:val="000000"/>
+                <w:sz w:val="23"/>
+                <w:lang w:val="en-US" w:eastAsia="zh-CN"/>
+              </w:rPr>
+            </w:pPr>
           </w:p>
         </w:tc>
       </w:tr>
@@ -5640,6 +6097,10 @@
         <w:tc>
           <w:tcPr>
             <w:tcW w:w="2361" w:type="dxa"/>
+            <w:tcBorders>
+              <w:tl2br w:val="nil"/>
+              <w:tr2bl w:val="nil"/>
+            </w:tcBorders>
             <w:textDirection w:val="lrTb"/>
             <w:vAlign w:val="top"/>
           </w:tcPr>
@@ -5661,13 +6122,25 @@
                 <w:sz w:val="23"/>
                 <w:lang w:val="en-US" w:eastAsia="zh-CN"/>
               </w:rPr>
-              <w:t xml:space="preserve">         首页管理</w:t>
+              <w:t xml:space="preserve">     </w:t>
             </w:r>
+            <w:r>
+              <w:rPr>
+                <w:rFonts w:hint="eastAsia" w:ascii="宋体" w:hAnsi="宋体" w:eastAsia="宋体"/>
+                <w:color w:val="000000"/>
+                <w:sz w:val="23"/>
+              </w:rPr>
+              <w:t xml:space="preserve"> </w:t>
+            </w:r>
           </w:p>
         </w:tc>
         <w:tc>
           <w:tcPr>
             <w:tcW w:w="2575" w:type="dxa"/>
+            <w:tcBorders>
+              <w:tl2br w:val="nil"/>
+              <w:tr2bl w:val="nil"/>
+            </w:tcBorders>
             <w:textDirection w:val="lrTb"/>
             <w:vAlign w:val="top"/>
           </w:tcPr>
@@ -5689,8 +6162,31 @@
                 <w:sz w:val="23"/>
                 <w:lang w:val="en-US" w:eastAsia="zh-CN"/>
               </w:rPr>
-              <w:t xml:space="preserve">     2016.5.6</w:t>
+              <w:t xml:space="preserve">     </w:t>
             </w:r>
+          </w:p>
+        </w:tc>
+        <w:tc>
+          <w:tcPr>
+            <w:tcW w:w="2560" w:type="dxa"/>
+            <w:tcBorders>
+              <w:tl2br w:val="nil"/>
+              <w:tr2bl w:val="nil"/>
+            </w:tcBorders>
+            <w:textDirection w:val="lrTb"/>
+            <w:vAlign w:val="top"/>
+          </w:tcPr>
+          <w:p>
+            <w:pPr>
+              <w:spacing w:beforeLines="0" w:afterLines="0"/>
+              <w:jc w:val="left"/>
+              <w:rPr>
+                <w:rFonts w:hint="eastAsia" w:ascii="宋体" w:hAnsi="宋体" w:eastAsia="宋体"/>
+                <w:color w:val="000000"/>
+                <w:sz w:val="23"/>
+                <w:lang w:val="en-US" w:eastAsia="zh-CN"/>
+              </w:rPr>
+            </w:pPr>
           </w:p>
         </w:tc>
       </w:tr>
@@ -5735,11 +6231,13 @@
             <w:r>
               <w:rPr>
                 <w:rFonts w:hint="eastAsia" w:ascii="宋体" w:hAnsi="宋体" w:eastAsia="宋体"/>
-                <w:color w:val="000000"/>
-                <w:sz w:val="23"/>
-                <w:lang w:val="en-US" w:eastAsia="zh-CN"/>
-              </w:rPr>
-              <w:t xml:space="preserve">         商品展示</w:t>
+                <w:b/>
+                <w:bCs/>
+                <w:color w:val="000000"/>
+                <w:sz w:val="23"/>
+                <w:lang w:val="en-US" w:eastAsia="zh-CN"/>
+              </w:rPr>
+              <w:t>软件编码（A版本）</w:t>
             </w:r>
           </w:p>
         </w:tc>
@@ -5767,7 +6265,46 @@
                 <w:sz w:val="23"/>
                 <w:lang w:val="en-US" w:eastAsia="zh-CN"/>
               </w:rPr>
-              <w:t xml:space="preserve">     2016.5.10</w:t>
+              <w:t>2016.5.1--2016.5.30</w:t>
+            </w:r>
+          </w:p>
+        </w:tc>
+        <w:tc>
+          <w:tcPr>
+            <w:tcW w:w="2560" w:type="dxa"/>
+            <w:textDirection w:val="lrTb"/>
+            <w:vAlign w:val="top"/>
+          </w:tcPr>
+          <w:p>
+            <w:pPr>
+              <w:spacing w:beforeLines="0" w:afterLines="0"/>
+              <w:jc w:val="left"/>
+              <w:rPr>
+                <w:rFonts w:hint="eastAsia" w:ascii="宋体" w:hAnsi="宋体" w:eastAsia="宋体"/>
+                <w:color w:val="000000"/>
+                <w:sz w:val="23"/>
+                <w:lang w:val="en-US" w:eastAsia="zh-CN"/>
+              </w:rPr>
+            </w:pPr>
+            <w:r>
+              <w:rPr>
+                <w:rFonts w:hint="eastAsia" w:ascii="宋体" w:hAnsi="宋体" w:eastAsia="宋体"/>
+                <w:color w:val="000000"/>
+                <w:sz w:val="23"/>
+                <w:lang w:val="en-US" w:eastAsia="zh-CN"/>
+              </w:rPr>
+              <w:t xml:space="preserve">     </w:t>
+            </w:r>
+            <w:bookmarkStart w:id="0" w:name="_GoBack"/>
+            <w:bookmarkEnd w:id="0"/>
+            <w:r>
+              <w:rPr>
+                <w:rFonts w:hint="eastAsia" w:ascii="宋体" w:hAnsi="宋体" w:eastAsia="宋体"/>
+                <w:color w:val="000000"/>
+                <w:sz w:val="23"/>
+                <w:lang w:val="en-US" w:eastAsia="zh-CN"/>
+              </w:rPr>
+              <w:t>人员同上</w:t>
             </w:r>
           </w:p>
         </w:tc>
@@ -5817,7 +6354,7 @@
                 <w:sz w:val="23"/>
                 <w:lang w:val="en-US" w:eastAsia="zh-CN"/>
               </w:rPr>
-              <w:t xml:space="preserve">         搜索</w:t>
+              <w:t>管理员   登录</w:t>
             </w:r>
           </w:p>
         </w:tc>
@@ -5845,8 +6382,27 @@
                 <w:sz w:val="23"/>
                 <w:lang w:val="en-US" w:eastAsia="zh-CN"/>
               </w:rPr>
-              <w:t xml:space="preserve">     2016.5.15</w:t>
+              <w:t xml:space="preserve">     2016.5.2</w:t>
             </w:r>
+          </w:p>
+        </w:tc>
+        <w:tc>
+          <w:tcPr>
+            <w:tcW w:w="2560" w:type="dxa"/>
+            <w:textDirection w:val="lrTb"/>
+            <w:vAlign w:val="top"/>
+          </w:tcPr>
+          <w:p>
+            <w:pPr>
+              <w:spacing w:beforeLines="0" w:afterLines="0"/>
+              <w:jc w:val="left"/>
+              <w:rPr>
+                <w:rFonts w:hint="eastAsia" w:ascii="宋体" w:hAnsi="宋体" w:eastAsia="宋体"/>
+                <w:color w:val="000000"/>
+                <w:sz w:val="23"/>
+                <w:lang w:val="en-US" w:eastAsia="zh-CN"/>
+              </w:rPr>
+            </w:pPr>
           </w:p>
         </w:tc>
       </w:tr>
@@ -5895,7 +6451,7 @@
                 <w:sz w:val="23"/>
                 <w:lang w:val="en-US" w:eastAsia="zh-CN"/>
               </w:rPr>
-              <w:t xml:space="preserve">         店铺分类</w:t>
+              <w:t xml:space="preserve">         首页管理</w:t>
             </w:r>
           </w:p>
         </w:tc>
@@ -5923,8 +6479,27 @@
                 <w:sz w:val="23"/>
                 <w:lang w:val="en-US" w:eastAsia="zh-CN"/>
               </w:rPr>
-              <w:t xml:space="preserve">     2016.5.22</w:t>
+              <w:t xml:space="preserve">     2016.5.6</w:t>
             </w:r>
+          </w:p>
+        </w:tc>
+        <w:tc>
+          <w:tcPr>
+            <w:tcW w:w="2560" w:type="dxa"/>
+            <w:textDirection w:val="lrTb"/>
+            <w:vAlign w:val="top"/>
+          </w:tcPr>
+          <w:p>
+            <w:pPr>
+              <w:spacing w:beforeLines="0" w:afterLines="0"/>
+              <w:jc w:val="left"/>
+              <w:rPr>
+                <w:rFonts w:hint="eastAsia" w:ascii="宋体" w:hAnsi="宋体" w:eastAsia="宋体"/>
+                <w:color w:val="000000"/>
+                <w:sz w:val="23"/>
+                <w:lang w:val="en-US" w:eastAsia="zh-CN"/>
+              </w:rPr>
+            </w:pPr>
           </w:p>
         </w:tc>
       </w:tr>
@@ -5973,7 +6548,7 @@
                 <w:sz w:val="23"/>
                 <w:lang w:val="en-US" w:eastAsia="zh-CN"/>
               </w:rPr>
-              <w:t xml:space="preserve">         商品分类</w:t>
+              <w:t xml:space="preserve">         商品展示</w:t>
             </w:r>
           </w:p>
         </w:tc>
@@ -6001,8 +6576,27 @@
                 <w:sz w:val="23"/>
                 <w:lang w:val="en-US" w:eastAsia="zh-CN"/>
               </w:rPr>
-              <w:t xml:space="preserve">     2016.5.25</w:t>
+              <w:t xml:space="preserve">     2016.5.10</w:t>
             </w:r>
+          </w:p>
+        </w:tc>
+        <w:tc>
+          <w:tcPr>
+            <w:tcW w:w="2560" w:type="dxa"/>
+            <w:textDirection w:val="lrTb"/>
+            <w:vAlign w:val="top"/>
+          </w:tcPr>
+          <w:p>
+            <w:pPr>
+              <w:spacing w:beforeLines="0" w:afterLines="0"/>
+              <w:jc w:val="left"/>
+              <w:rPr>
+                <w:rFonts w:hint="eastAsia" w:ascii="宋体" w:hAnsi="宋体" w:eastAsia="宋体"/>
+                <w:color w:val="000000"/>
+                <w:sz w:val="23"/>
+                <w:lang w:val="en-US" w:eastAsia="zh-CN"/>
+              </w:rPr>
+            </w:pPr>
           </w:p>
         </w:tc>
       </w:tr>
@@ -6051,7 +6645,7 @@
                 <w:sz w:val="23"/>
                 <w:lang w:val="en-US" w:eastAsia="zh-CN"/>
               </w:rPr>
-              <w:t>入驻商家 商品发布</w:t>
+              <w:t xml:space="preserve">         搜索</w:t>
             </w:r>
           </w:p>
         </w:tc>
@@ -6081,6 +6675,25 @@
               </w:rPr>
               <w:t xml:space="preserve">     2016.5.15</w:t>
             </w:r>
+          </w:p>
+        </w:tc>
+        <w:tc>
+          <w:tcPr>
+            <w:tcW w:w="2560" w:type="dxa"/>
+            <w:textDirection w:val="lrTb"/>
+            <w:vAlign w:val="top"/>
+          </w:tcPr>
+          <w:p>
+            <w:pPr>
+              <w:spacing w:beforeLines="0" w:afterLines="0"/>
+              <w:jc w:val="left"/>
+              <w:rPr>
+                <w:rFonts w:hint="eastAsia" w:ascii="宋体" w:hAnsi="宋体" w:eastAsia="宋体"/>
+                <w:color w:val="000000"/>
+                <w:sz w:val="23"/>
+                <w:lang w:val="en-US" w:eastAsia="zh-CN"/>
+              </w:rPr>
+            </w:pPr>
           </w:p>
         </w:tc>
       </w:tr>
@@ -6129,7 +6742,7 @@
                 <w:sz w:val="23"/>
                 <w:lang w:val="en-US" w:eastAsia="zh-CN"/>
               </w:rPr>
-              <w:t xml:space="preserve">         商品修改</w:t>
+              <w:t xml:space="preserve">         店铺分类</w:t>
             </w:r>
           </w:p>
         </w:tc>
@@ -6157,8 +6770,27 @@
                 <w:sz w:val="23"/>
                 <w:lang w:val="en-US" w:eastAsia="zh-CN"/>
               </w:rPr>
-              <w:t xml:space="preserve">     2016.5.20</w:t>
+              <w:t xml:space="preserve">     2016.5.22</w:t>
             </w:r>
+          </w:p>
+        </w:tc>
+        <w:tc>
+          <w:tcPr>
+            <w:tcW w:w="2560" w:type="dxa"/>
+            <w:textDirection w:val="lrTb"/>
+            <w:vAlign w:val="top"/>
+          </w:tcPr>
+          <w:p>
+            <w:pPr>
+              <w:spacing w:beforeLines="0" w:afterLines="0"/>
+              <w:jc w:val="left"/>
+              <w:rPr>
+                <w:rFonts w:hint="eastAsia" w:ascii="宋体" w:hAnsi="宋体" w:eastAsia="宋体"/>
+                <w:color w:val="000000"/>
+                <w:sz w:val="23"/>
+                <w:lang w:val="en-US" w:eastAsia="zh-CN"/>
+              </w:rPr>
+            </w:pPr>
           </w:p>
         </w:tc>
       </w:tr>
@@ -6207,7 +6839,7 @@
                 <w:sz w:val="23"/>
                 <w:lang w:val="en-US" w:eastAsia="zh-CN"/>
               </w:rPr>
-              <w:t xml:space="preserve">         商品下架</w:t>
+              <w:t xml:space="preserve">         商品分类</w:t>
             </w:r>
           </w:p>
         </w:tc>
@@ -6237,6 +6869,25 @@
               </w:rPr>
               <w:t xml:space="preserve">     2016.5.25</w:t>
             </w:r>
+          </w:p>
+        </w:tc>
+        <w:tc>
+          <w:tcPr>
+            <w:tcW w:w="2560" w:type="dxa"/>
+            <w:textDirection w:val="lrTb"/>
+            <w:vAlign w:val="top"/>
+          </w:tcPr>
+          <w:p>
+            <w:pPr>
+              <w:spacing w:beforeLines="0" w:afterLines="0"/>
+              <w:jc w:val="left"/>
+              <w:rPr>
+                <w:rFonts w:hint="eastAsia" w:ascii="宋体" w:hAnsi="宋体" w:eastAsia="宋体"/>
+                <w:color w:val="000000"/>
+                <w:sz w:val="23"/>
+                <w:lang w:val="en-US" w:eastAsia="zh-CN"/>
+              </w:rPr>
+            </w:pPr>
           </w:p>
         </w:tc>
       </w:tr>
@@ -6285,7 +6936,7 @@
                 <w:sz w:val="23"/>
                 <w:lang w:val="en-US" w:eastAsia="zh-CN"/>
               </w:rPr>
-              <w:t>用户     注册登录</w:t>
+              <w:t>入驻商家 商品发布</w:t>
             </w:r>
           </w:p>
         </w:tc>
@@ -6313,8 +6964,27 @@
                 <w:sz w:val="23"/>
                 <w:lang w:val="en-US" w:eastAsia="zh-CN"/>
               </w:rPr>
-              <w:t xml:space="preserve">     2016.5.5</w:t>
+              <w:t xml:space="preserve">     2016.5.15</w:t>
             </w:r>
+          </w:p>
+        </w:tc>
+        <w:tc>
+          <w:tcPr>
+            <w:tcW w:w="2560" w:type="dxa"/>
+            <w:textDirection w:val="lrTb"/>
+            <w:vAlign w:val="top"/>
+          </w:tcPr>
+          <w:p>
+            <w:pPr>
+              <w:spacing w:beforeLines="0" w:afterLines="0"/>
+              <w:jc w:val="left"/>
+              <w:rPr>
+                <w:rFonts w:hint="eastAsia" w:ascii="宋体" w:hAnsi="宋体" w:eastAsia="宋体"/>
+                <w:color w:val="000000"/>
+                <w:sz w:val="23"/>
+                <w:lang w:val="en-US" w:eastAsia="zh-CN"/>
+              </w:rPr>
+            </w:pPr>
           </w:p>
         </w:tc>
       </w:tr>
@@ -6363,7 +7033,7 @@
                 <w:sz w:val="23"/>
                 <w:lang w:val="en-US" w:eastAsia="zh-CN"/>
               </w:rPr>
-              <w:t xml:space="preserve">         购物车</w:t>
+              <w:t xml:space="preserve">         商品修改</w:t>
             </w:r>
           </w:p>
         </w:tc>
@@ -6391,8 +7061,27 @@
                 <w:sz w:val="23"/>
                 <w:lang w:val="en-US" w:eastAsia="zh-CN"/>
               </w:rPr>
-              <w:t xml:space="preserve">     2016.5.15</w:t>
+              <w:t xml:space="preserve">     2016.5.20</w:t>
             </w:r>
+          </w:p>
+        </w:tc>
+        <w:tc>
+          <w:tcPr>
+            <w:tcW w:w="2560" w:type="dxa"/>
+            <w:textDirection w:val="lrTb"/>
+            <w:vAlign w:val="top"/>
+          </w:tcPr>
+          <w:p>
+            <w:pPr>
+              <w:spacing w:beforeLines="0" w:afterLines="0"/>
+              <w:jc w:val="left"/>
+              <w:rPr>
+                <w:rFonts w:hint="eastAsia" w:ascii="宋体" w:hAnsi="宋体" w:eastAsia="宋体"/>
+                <w:color w:val="000000"/>
+                <w:sz w:val="23"/>
+                <w:lang w:val="en-US" w:eastAsia="zh-CN"/>
+              </w:rPr>
+            </w:pPr>
           </w:p>
         </w:tc>
       </w:tr>
@@ -6441,7 +7130,7 @@
                 <w:sz w:val="23"/>
                 <w:lang w:val="en-US" w:eastAsia="zh-CN"/>
               </w:rPr>
-              <w:t xml:space="preserve">         生成订单</w:t>
+              <w:t xml:space="preserve">         商品下架</w:t>
             </w:r>
           </w:p>
         </w:tc>
@@ -6469,8 +7158,27 @@
                 <w:sz w:val="23"/>
                 <w:lang w:val="en-US" w:eastAsia="zh-CN"/>
               </w:rPr>
-              <w:t xml:space="preserve">     2016.5.20</w:t>
+              <w:t xml:space="preserve">     2016.5.25</w:t>
             </w:r>
+          </w:p>
+        </w:tc>
+        <w:tc>
+          <w:tcPr>
+            <w:tcW w:w="2560" w:type="dxa"/>
+            <w:textDirection w:val="lrTb"/>
+            <w:vAlign w:val="top"/>
+          </w:tcPr>
+          <w:p>
+            <w:pPr>
+              <w:spacing w:beforeLines="0" w:afterLines="0"/>
+              <w:jc w:val="left"/>
+              <w:rPr>
+                <w:rFonts w:hint="eastAsia" w:ascii="宋体" w:hAnsi="宋体" w:eastAsia="宋体"/>
+                <w:color w:val="000000"/>
+                <w:sz w:val="23"/>
+                <w:lang w:val="en-US" w:eastAsia="zh-CN"/>
+              </w:rPr>
+            </w:pPr>
           </w:p>
         </w:tc>
       </w:tr>
@@ -6519,7 +7227,7 @@
                 <w:sz w:val="23"/>
                 <w:lang w:val="en-US" w:eastAsia="zh-CN"/>
               </w:rPr>
-              <w:t xml:space="preserve">         支付</w:t>
+              <w:t>用户     注册登录</w:t>
             </w:r>
           </w:p>
         </w:tc>
@@ -6547,8 +7255,27 @@
                 <w:sz w:val="23"/>
                 <w:lang w:val="en-US" w:eastAsia="zh-CN"/>
               </w:rPr>
-              <w:t xml:space="preserve">     2016.5.27</w:t>
+              <w:t xml:space="preserve">     2016.5.5</w:t>
             </w:r>
+          </w:p>
+        </w:tc>
+        <w:tc>
+          <w:tcPr>
+            <w:tcW w:w="2560" w:type="dxa"/>
+            <w:textDirection w:val="lrTb"/>
+            <w:vAlign w:val="top"/>
+          </w:tcPr>
+          <w:p>
+            <w:pPr>
+              <w:spacing w:beforeLines="0" w:afterLines="0"/>
+              <w:jc w:val="left"/>
+              <w:rPr>
+                <w:rFonts w:hint="eastAsia" w:ascii="宋体" w:hAnsi="宋体" w:eastAsia="宋体"/>
+                <w:color w:val="000000"/>
+                <w:sz w:val="23"/>
+                <w:lang w:val="en-US" w:eastAsia="zh-CN"/>
+              </w:rPr>
+            </w:pPr>
           </w:p>
         </w:tc>
       </w:tr>
@@ -6597,6 +7324,297 @@
                 <w:sz w:val="23"/>
                 <w:lang w:val="en-US" w:eastAsia="zh-CN"/>
               </w:rPr>
+              <w:t xml:space="preserve">         购物车</w:t>
+            </w:r>
+          </w:p>
+        </w:tc>
+        <w:tc>
+          <w:tcPr>
+            <w:tcW w:w="2575" w:type="dxa"/>
+            <w:textDirection w:val="lrTb"/>
+            <w:vAlign w:val="top"/>
+          </w:tcPr>
+          <w:p>
+            <w:pPr>
+              <w:spacing w:beforeLines="0" w:afterLines="0"/>
+              <w:jc w:val="left"/>
+              <w:rPr>
+                <w:rFonts w:hint="eastAsia" w:ascii="宋体" w:hAnsi="宋体" w:eastAsia="宋体"/>
+                <w:color w:val="000000"/>
+                <w:sz w:val="23"/>
+                <w:lang w:val="en-US" w:eastAsia="zh-CN"/>
+              </w:rPr>
+            </w:pPr>
+            <w:r>
+              <w:rPr>
+                <w:rFonts w:hint="eastAsia" w:ascii="宋体" w:hAnsi="宋体" w:eastAsia="宋体"/>
+                <w:color w:val="000000"/>
+                <w:sz w:val="23"/>
+                <w:lang w:val="en-US" w:eastAsia="zh-CN"/>
+              </w:rPr>
+              <w:t xml:space="preserve">     2016.5.15</w:t>
+            </w:r>
+          </w:p>
+        </w:tc>
+        <w:tc>
+          <w:tcPr>
+            <w:tcW w:w="2560" w:type="dxa"/>
+            <w:textDirection w:val="lrTb"/>
+            <w:vAlign w:val="top"/>
+          </w:tcPr>
+          <w:p>
+            <w:pPr>
+              <w:spacing w:beforeLines="0" w:afterLines="0"/>
+              <w:jc w:val="left"/>
+              <w:rPr>
+                <w:rFonts w:hint="eastAsia" w:ascii="宋体" w:hAnsi="宋体" w:eastAsia="宋体"/>
+                <w:color w:val="000000"/>
+                <w:sz w:val="23"/>
+                <w:lang w:val="en-US" w:eastAsia="zh-CN"/>
+              </w:rPr>
+            </w:pPr>
+          </w:p>
+        </w:tc>
+      </w:tr>
+      <w:tr>
+        <w:tblPrEx>
+          <w:tblBorders>
+            <w:top w:val="none" w:color="auto" w:sz="0" w:space="0"/>
+            <w:left w:val="none" w:color="auto" w:sz="0" w:space="0"/>
+            <w:bottom w:val="none" w:color="auto" w:sz="0" w:space="0"/>
+            <w:right w:val="none" w:color="auto" w:sz="0" w:space="0"/>
+            <w:insideH w:val="none" w:color="auto" w:sz="0" w:space="0"/>
+            <w:insideV w:val="none" w:color="auto" w:sz="0" w:space="0"/>
+          </w:tblBorders>
+          <w:tblLayout w:type="fixed"/>
+          <w:tblCellMar>
+            <w:top w:w="0" w:type="dxa"/>
+            <w:left w:w="108" w:type="dxa"/>
+            <w:bottom w:w="0" w:type="dxa"/>
+            <w:right w:w="108" w:type="dxa"/>
+          </w:tblCellMar>
+        </w:tblPrEx>
+        <w:trPr>
+          <w:trHeight w:val="324" w:hRule="atLeast"/>
+        </w:trPr>
+        <w:tc>
+          <w:tcPr>
+            <w:tcW w:w="2361" w:type="dxa"/>
+            <w:textDirection w:val="lrTb"/>
+            <w:vAlign w:val="top"/>
+          </w:tcPr>
+          <w:p>
+            <w:pPr>
+              <w:spacing w:beforeLines="0" w:afterLines="0"/>
+              <w:jc w:val="left"/>
+              <w:rPr>
+                <w:rFonts w:hint="eastAsia" w:ascii="宋体" w:hAnsi="宋体" w:eastAsia="宋体"/>
+                <w:color w:val="000000"/>
+                <w:sz w:val="23"/>
+                <w:lang w:val="en-US" w:eastAsia="zh-CN"/>
+              </w:rPr>
+            </w:pPr>
+            <w:r>
+              <w:rPr>
+                <w:rFonts w:hint="eastAsia" w:ascii="宋体" w:hAnsi="宋体" w:eastAsia="宋体"/>
+                <w:color w:val="000000"/>
+                <w:sz w:val="23"/>
+                <w:lang w:val="en-US" w:eastAsia="zh-CN"/>
+              </w:rPr>
+              <w:t xml:space="preserve">         生成订单</w:t>
+            </w:r>
+          </w:p>
+        </w:tc>
+        <w:tc>
+          <w:tcPr>
+            <w:tcW w:w="2575" w:type="dxa"/>
+            <w:textDirection w:val="lrTb"/>
+            <w:vAlign w:val="top"/>
+          </w:tcPr>
+          <w:p>
+            <w:pPr>
+              <w:spacing w:beforeLines="0" w:afterLines="0"/>
+              <w:jc w:val="left"/>
+              <w:rPr>
+                <w:rFonts w:hint="eastAsia" w:ascii="宋体" w:hAnsi="宋体" w:eastAsia="宋体"/>
+                <w:color w:val="000000"/>
+                <w:sz w:val="23"/>
+                <w:lang w:val="en-US" w:eastAsia="zh-CN"/>
+              </w:rPr>
+            </w:pPr>
+            <w:r>
+              <w:rPr>
+                <w:rFonts w:hint="eastAsia" w:ascii="宋体" w:hAnsi="宋体" w:eastAsia="宋体"/>
+                <w:color w:val="000000"/>
+                <w:sz w:val="23"/>
+                <w:lang w:val="en-US" w:eastAsia="zh-CN"/>
+              </w:rPr>
+              <w:t xml:space="preserve">     2016.5.20</w:t>
+            </w:r>
+          </w:p>
+        </w:tc>
+        <w:tc>
+          <w:tcPr>
+            <w:tcW w:w="2560" w:type="dxa"/>
+            <w:textDirection w:val="lrTb"/>
+            <w:vAlign w:val="top"/>
+          </w:tcPr>
+          <w:p>
+            <w:pPr>
+              <w:spacing w:beforeLines="0" w:afterLines="0"/>
+              <w:jc w:val="left"/>
+              <w:rPr>
+                <w:rFonts w:hint="eastAsia" w:ascii="宋体" w:hAnsi="宋体" w:eastAsia="宋体"/>
+                <w:color w:val="000000"/>
+                <w:sz w:val="23"/>
+                <w:lang w:val="en-US" w:eastAsia="zh-CN"/>
+              </w:rPr>
+            </w:pPr>
+          </w:p>
+        </w:tc>
+      </w:tr>
+      <w:tr>
+        <w:tblPrEx>
+          <w:tblBorders>
+            <w:top w:val="none" w:color="auto" w:sz="0" w:space="0"/>
+            <w:left w:val="none" w:color="auto" w:sz="0" w:space="0"/>
+            <w:bottom w:val="none" w:color="auto" w:sz="0" w:space="0"/>
+            <w:right w:val="none" w:color="auto" w:sz="0" w:space="0"/>
+            <w:insideH w:val="none" w:color="auto" w:sz="0" w:space="0"/>
+            <w:insideV w:val="none" w:color="auto" w:sz="0" w:space="0"/>
+          </w:tblBorders>
+          <w:tblLayout w:type="fixed"/>
+          <w:tblCellMar>
+            <w:top w:w="0" w:type="dxa"/>
+            <w:left w:w="108" w:type="dxa"/>
+            <w:bottom w:w="0" w:type="dxa"/>
+            <w:right w:w="108" w:type="dxa"/>
+          </w:tblCellMar>
+        </w:tblPrEx>
+        <w:trPr>
+          <w:trHeight w:val="324" w:hRule="atLeast"/>
+        </w:trPr>
+        <w:tc>
+          <w:tcPr>
+            <w:tcW w:w="2361" w:type="dxa"/>
+            <w:textDirection w:val="lrTb"/>
+            <w:vAlign w:val="top"/>
+          </w:tcPr>
+          <w:p>
+            <w:pPr>
+              <w:spacing w:beforeLines="0" w:afterLines="0"/>
+              <w:jc w:val="left"/>
+              <w:rPr>
+                <w:rFonts w:hint="eastAsia" w:ascii="宋体" w:hAnsi="宋体" w:eastAsia="宋体"/>
+                <w:color w:val="000000"/>
+                <w:sz w:val="23"/>
+                <w:lang w:val="en-US" w:eastAsia="zh-CN"/>
+              </w:rPr>
+            </w:pPr>
+            <w:r>
+              <w:rPr>
+                <w:rFonts w:hint="eastAsia" w:ascii="宋体" w:hAnsi="宋体" w:eastAsia="宋体"/>
+                <w:color w:val="000000"/>
+                <w:sz w:val="23"/>
+                <w:lang w:val="en-US" w:eastAsia="zh-CN"/>
+              </w:rPr>
+              <w:t xml:space="preserve">         支付</w:t>
+            </w:r>
+          </w:p>
+        </w:tc>
+        <w:tc>
+          <w:tcPr>
+            <w:tcW w:w="2575" w:type="dxa"/>
+            <w:textDirection w:val="lrTb"/>
+            <w:vAlign w:val="top"/>
+          </w:tcPr>
+          <w:p>
+            <w:pPr>
+              <w:spacing w:beforeLines="0" w:afterLines="0"/>
+              <w:jc w:val="left"/>
+              <w:rPr>
+                <w:rFonts w:hint="eastAsia" w:ascii="宋体" w:hAnsi="宋体" w:eastAsia="宋体"/>
+                <w:color w:val="000000"/>
+                <w:sz w:val="23"/>
+                <w:lang w:val="en-US" w:eastAsia="zh-CN"/>
+              </w:rPr>
+            </w:pPr>
+            <w:r>
+              <w:rPr>
+                <w:rFonts w:hint="eastAsia" w:ascii="宋体" w:hAnsi="宋体" w:eastAsia="宋体"/>
+                <w:color w:val="000000"/>
+                <w:sz w:val="23"/>
+                <w:lang w:val="en-US" w:eastAsia="zh-CN"/>
+              </w:rPr>
+              <w:t xml:space="preserve">     2016.5.27</w:t>
+            </w:r>
+          </w:p>
+        </w:tc>
+        <w:tc>
+          <w:tcPr>
+            <w:tcW w:w="2560" w:type="dxa"/>
+            <w:textDirection w:val="lrTb"/>
+            <w:vAlign w:val="top"/>
+          </w:tcPr>
+          <w:p>
+            <w:pPr>
+              <w:spacing w:beforeLines="0" w:afterLines="0"/>
+              <w:jc w:val="left"/>
+              <w:rPr>
+                <w:rFonts w:hint="eastAsia" w:ascii="宋体" w:hAnsi="宋体" w:eastAsia="宋体"/>
+                <w:color w:val="000000"/>
+                <w:sz w:val="23"/>
+                <w:lang w:val="en-US" w:eastAsia="zh-CN"/>
+              </w:rPr>
+            </w:pPr>
+          </w:p>
+        </w:tc>
+      </w:tr>
+      <w:tr>
+        <w:tblPrEx>
+          <w:tblBorders>
+            <w:top w:val="none" w:color="auto" w:sz="0" w:space="0"/>
+            <w:left w:val="none" w:color="auto" w:sz="0" w:space="0"/>
+            <w:bottom w:val="none" w:color="auto" w:sz="0" w:space="0"/>
+            <w:right w:val="none" w:color="auto" w:sz="0" w:space="0"/>
+            <w:insideH w:val="none" w:color="auto" w:sz="0" w:space="0"/>
+            <w:insideV w:val="none" w:color="auto" w:sz="0" w:space="0"/>
+          </w:tblBorders>
+          <w:tblLayout w:type="fixed"/>
+          <w:tblCellMar>
+            <w:top w:w="0" w:type="dxa"/>
+            <w:left w:w="108" w:type="dxa"/>
+            <w:bottom w:w="0" w:type="dxa"/>
+            <w:right w:w="108" w:type="dxa"/>
+          </w:tblCellMar>
+        </w:tblPrEx>
+        <w:trPr>
+          <w:trHeight w:val="324" w:hRule="atLeast"/>
+        </w:trPr>
+        <w:tc>
+          <w:tcPr>
+            <w:tcW w:w="2361" w:type="dxa"/>
+            <w:textDirection w:val="lrTb"/>
+            <w:vAlign w:val="top"/>
+          </w:tcPr>
+          <w:p>
+            <w:pPr>
+              <w:spacing w:beforeLines="0" w:afterLines="0"/>
+              <w:jc w:val="left"/>
+              <w:rPr>
+                <w:rFonts w:hint="eastAsia" w:ascii="宋体" w:hAnsi="宋体" w:eastAsia="宋体"/>
+                <w:color w:val="000000"/>
+                <w:sz w:val="23"/>
+                <w:lang w:val="en-US" w:eastAsia="zh-CN"/>
+              </w:rPr>
+            </w:pPr>
+            <w:r>
+              <w:rPr>
+                <w:rFonts w:hint="eastAsia" w:ascii="宋体" w:hAnsi="宋体" w:eastAsia="宋体"/>
+                <w:color w:val="000000"/>
+                <w:sz w:val="23"/>
+                <w:lang w:val="en-US" w:eastAsia="zh-CN"/>
+              </w:rPr>
               <w:t xml:space="preserve">         找回密码</w:t>
             </w:r>
           </w:p>
@@ -6627,6 +7645,25 @@
               </w:rPr>
               <w:t xml:space="preserve">     2016.5.30</w:t>
             </w:r>
+          </w:p>
+        </w:tc>
+        <w:tc>
+          <w:tcPr>
+            <w:tcW w:w="2560" w:type="dxa"/>
+            <w:textDirection w:val="lrTb"/>
+            <w:vAlign w:val="top"/>
+          </w:tcPr>
+          <w:p>
+            <w:pPr>
+              <w:spacing w:beforeLines="0" w:afterLines="0"/>
+              <w:jc w:val="left"/>
+              <w:rPr>
+                <w:rFonts w:hint="eastAsia" w:ascii="宋体" w:hAnsi="宋体" w:eastAsia="宋体"/>
+                <w:color w:val="000000"/>
+                <w:sz w:val="23"/>
+                <w:lang w:val="en-US" w:eastAsia="zh-CN"/>
+              </w:rPr>
+            </w:pPr>
           </w:p>
         </w:tc>
       </w:tr>
@@ -6645,8 +7682,6 @@
           <w:lang w:val="en-US" w:eastAsia="zh-CN"/>
         </w:rPr>
       </w:pPr>
-      <w:bookmarkStart w:id="0" w:name="_GoBack"/>
-      <w:bookmarkEnd w:id="0"/>
     </w:p>
     <w:sectPr>
       <w:pgSz w:w="11906" w:h="16838"/>
@@ -6672,17 +7707,17 @@
       <w:lvlJc w:val="left"/>
     </w:lvl>
   </w:abstractNum>
-  <w:abstractNum w:abstractNumId="1354380981">
-    <w:nsid w:val="50BA36B5"/>
+  <w:abstractNum w:abstractNumId="1971351471">
+    <w:nsid w:val="75806FAF"/>
     <w:multiLevelType w:val="multilevel"/>
-    <w:tmpl w:val="50BA36B5"/>
+    <w:tmpl w:val="75806FAF"/>
     <w:lvl w:ilvl="0" w:tentative="1">
       <w:start w:val="1"/>
       <w:numFmt w:val="decimal"/>
       <w:lvlText w:val="(%1)"/>
       <w:lvlJc w:val="left"/>
       <w:pPr>
-        <w:ind w:left="1200" w:hanging="360"/>
+        <w:ind w:left="1260" w:hanging="480"/>
       </w:pPr>
       <w:rPr>
         <w:rFonts w:hint="default"/>
@@ -6694,7 +7729,7 @@
       <w:lvlText w:val="%2)"/>
       <w:lvlJc w:val="left"/>
       <w:pPr>
-        <w:ind w:left="1800" w:hanging="480"/>
+        <w:ind w:left="1740" w:hanging="480"/>
       </w:pPr>
     </w:lvl>
     <w:lvl w:ilvl="2" w:tentative="1">
@@ -6703,7 +7738,7 @@
       <w:lvlText w:val="%3."/>
       <w:lvlJc w:val="right"/>
       <w:pPr>
-        <w:ind w:left="2280" w:hanging="480"/>
+        <w:ind w:left="2220" w:hanging="480"/>
       </w:pPr>
     </w:lvl>
     <w:lvl w:ilvl="3" w:tentative="1">
@@ -6712,7 +7747,7 @@
       <w:lvlText w:val="%4."/>
       <w:lvlJc w:val="left"/>
       <w:pPr>
-        <w:ind w:left="2760" w:hanging="480"/>
+        <w:ind w:left="2700" w:hanging="480"/>
       </w:pPr>
     </w:lvl>
     <w:lvl w:ilvl="4" w:tentative="1">
@@ -6721,7 +7756,7 @@
       <w:lvlText w:val="%5)"/>
       <w:lvlJc w:val="left"/>
       <w:pPr>
-        <w:ind w:left="3240" w:hanging="480"/>
+        <w:ind w:left="3180" w:hanging="480"/>
       </w:pPr>
     </w:lvl>
     <w:lvl w:ilvl="5" w:tentative="1">
@@ -6730,7 +7765,7 @@
       <w:lvlText w:val="%6."/>
       <w:lvlJc w:val="right"/>
       <w:pPr>
-        <w:ind w:left="3720" w:hanging="480"/>
+        <w:ind w:left="3660" w:hanging="480"/>
       </w:pPr>
     </w:lvl>
     <w:lvl w:ilvl="6" w:tentative="1">
@@ -6739,7 +7774,7 @@
       <w:lvlText w:val="%7."/>
       <w:lvlJc w:val="left"/>
       <w:pPr>
-        <w:ind w:left="4200" w:hanging="480"/>
+        <w:ind w:left="4140" w:hanging="480"/>
       </w:pPr>
     </w:lvl>
     <w:lvl w:ilvl="7" w:tentative="1">
@@ -6748,7 +7783,7 @@
       <w:lvlText w:val="%8)"/>
       <w:lvlJc w:val="left"/>
       <w:pPr>
-        <w:ind w:left="4680" w:hanging="480"/>
+        <w:ind w:left="4620" w:hanging="480"/>
       </w:pPr>
     </w:lvl>
     <w:lvl w:ilvl="8" w:tentative="1">
@@ -6757,7 +7792,7 @@
       <w:lvlText w:val="%9."/>
       <w:lvlJc w:val="right"/>
       <w:pPr>
-        <w:ind w:left="5160" w:hanging="480"/>
+        <w:ind w:left="5100" w:hanging="480"/>
       </w:pPr>
     </w:lvl>
   </w:abstractNum>
@@ -6850,17 +7885,17 @@
       </w:pPr>
     </w:lvl>
   </w:abstractNum>
-  <w:abstractNum w:abstractNumId="1971351471">
-    <w:nsid w:val="75806FAF"/>
+  <w:abstractNum w:abstractNumId="1354380981">
+    <w:nsid w:val="50BA36B5"/>
     <w:multiLevelType w:val="multilevel"/>
-    <w:tmpl w:val="75806FAF"/>
+    <w:tmpl w:val="50BA36B5"/>
     <w:lvl w:ilvl="0" w:tentative="1">
       <w:start w:val="1"/>
       <w:numFmt w:val="decimal"/>
       <w:lvlText w:val="(%1)"/>
       <w:lvlJc w:val="left"/>
       <w:pPr>
-        <w:ind w:left="1260" w:hanging="480"/>
+        <w:ind w:left="1200" w:hanging="360"/>
       </w:pPr>
       <w:rPr>
         <w:rFonts w:hint="default"/>
@@ -6872,7 +7907,7 @@
       <w:lvlText w:val="%2)"/>
       <w:lvlJc w:val="left"/>
       <w:pPr>
-        <w:ind w:left="1740" w:hanging="480"/>
+        <w:ind w:left="1800" w:hanging="480"/>
       </w:pPr>
     </w:lvl>
     <w:lvl w:ilvl="2" w:tentative="1">
@@ -6881,7 +7916,7 @@
       <w:lvlText w:val="%3."/>
       <w:lvlJc w:val="right"/>
       <w:pPr>
-        <w:ind w:left="2220" w:hanging="480"/>
+        <w:ind w:left="2280" w:hanging="480"/>
       </w:pPr>
     </w:lvl>
     <w:lvl w:ilvl="3" w:tentative="1">
@@ -6890,7 +7925,7 @@
       <w:lvlText w:val="%4."/>
       <w:lvlJc w:val="left"/>
       <w:pPr>
-        <w:ind w:left="2700" w:hanging="480"/>
+        <w:ind w:left="2760" w:hanging="480"/>
       </w:pPr>
     </w:lvl>
     <w:lvl w:ilvl="4" w:tentative="1">
@@ -6899,7 +7934,7 @@
       <w:lvlText w:val="%5)"/>
       <w:lvlJc w:val="left"/>
       <w:pPr>
-        <w:ind w:left="3180" w:hanging="480"/>
+        <w:ind w:left="3240" w:hanging="480"/>
       </w:pPr>
     </w:lvl>
     <w:lvl w:ilvl="5" w:tentative="1">
@@ -6908,7 +7943,7 @@
       <w:lvlText w:val="%6."/>
       <w:lvlJc w:val="right"/>
       <w:pPr>
-        <w:ind w:left="3660" w:hanging="480"/>
+        <w:ind w:left="3720" w:hanging="480"/>
       </w:pPr>
     </w:lvl>
     <w:lvl w:ilvl="6" w:tentative="1">
@@ -6917,7 +7952,7 @@
       <w:lvlText w:val="%7."/>
       <w:lvlJc w:val="left"/>
       <w:pPr>
-        <w:ind w:left="4140" w:hanging="480"/>
+        <w:ind w:left="4200" w:hanging="480"/>
       </w:pPr>
     </w:lvl>
     <w:lvl w:ilvl="7" w:tentative="1">
@@ -6926,7 +7961,7 @@
       <w:lvlText w:val="%8)"/>
       <w:lvlJc w:val="left"/>
       <w:pPr>
-        <w:ind w:left="4620" w:hanging="480"/>
+        <w:ind w:left="4680" w:hanging="480"/>
       </w:pPr>
     </w:lvl>
     <w:lvl w:ilvl="8" w:tentative="1">
@@ -6935,7 +7970,7 @@
       <w:lvlText w:val="%9."/>
       <w:lvlJc w:val="right"/>
       <w:pPr>
-        <w:ind w:left="5100" w:hanging="480"/>
+        <w:ind w:left="5160" w:hanging="480"/>
       </w:pPr>
     </w:lvl>
   </w:abstractNum>
